--- a/Task2/Does Population Density of a State affect its sales in EV.docx
+++ b/Task2/Does Population Density of a State affect its sales in EV.docx
@@ -3611,11 +3611,550 @@
         <w:jc w:val="both"/>
         <w:rPr>
           <w:rFonts w:ascii="Times New Roman" w:hAnsi="Times New Roman" w:cs="Times New Roman"/>
-          <w:sz w:val="24"/>
-          <w:szCs w:val="24"/>
-        </w:rPr>
-      </w:pPr>
-    </w:p>
+          <w:b/>
+          <w:bCs/>
+          <w:sz w:val="40"/>
+          <w:szCs w:val="40"/>
+        </w:rPr>
+      </w:pPr>
+      <w:r>
+        <w:rPr>
+          <w:rFonts w:ascii="Times New Roman" w:hAnsi="Times New Roman" w:cs="Times New Roman"/>
+          <w:b/>
+          <w:bCs/>
+          <w:sz w:val="40"/>
+          <w:szCs w:val="40"/>
+        </w:rPr>
+        <w:lastRenderedPageBreak/>
+        <w:t>GITHUB LINKS</w:t>
+      </w:r>
+    </w:p>
+    <w:p>
+      <w:pPr>
+        <w:jc w:val="both"/>
+        <w:rPr>
+          <w:rFonts w:ascii="Times New Roman" w:hAnsi="Times New Roman" w:cs="Times New Roman"/>
+          <w:b/>
+          <w:bCs/>
+          <w:sz w:val="40"/>
+          <w:szCs w:val="40"/>
+        </w:rPr>
+      </w:pPr>
+    </w:p>
+    <w:tbl>
+      <w:tblPr>
+        <w:tblStyle w:val="TableGrid"/>
+        <w:tblW w:w="0" w:type="auto"/>
+        <w:tblLook w:val="04A0" w:firstRow="1" w:lastRow="0" w:firstColumn="1" w:lastColumn="0" w:noHBand="0" w:noVBand="1"/>
+      </w:tblPr>
+      <w:tblGrid>
+        <w:gridCol w:w="704"/>
+        <w:gridCol w:w="2552"/>
+        <w:gridCol w:w="5760"/>
+      </w:tblGrid>
+      <w:tr>
+        <w:tc>
+          <w:tcPr>
+            <w:tcW w:w="704" w:type="dxa"/>
+          </w:tcPr>
+          <w:p>
+            <w:pPr>
+              <w:jc w:val="both"/>
+              <w:rPr>
+                <w:rFonts w:ascii="Times New Roman" w:hAnsi="Times New Roman" w:cs="Times New Roman"/>
+                <w:sz w:val="24"/>
+                <w:szCs w:val="24"/>
+              </w:rPr>
+            </w:pPr>
+            <w:r>
+              <w:rPr>
+                <w:rFonts w:ascii="Times New Roman" w:hAnsi="Times New Roman" w:cs="Times New Roman"/>
+                <w:sz w:val="24"/>
+                <w:szCs w:val="24"/>
+              </w:rPr>
+              <w:t>Sno.</w:t>
+            </w:r>
+          </w:p>
+        </w:tc>
+        <w:tc>
+          <w:tcPr>
+            <w:tcW w:w="2552" w:type="dxa"/>
+          </w:tcPr>
+          <w:p>
+            <w:pPr>
+              <w:jc w:val="both"/>
+              <w:rPr>
+                <w:rFonts w:ascii="Times New Roman" w:hAnsi="Times New Roman" w:cs="Times New Roman"/>
+                <w:sz w:val="24"/>
+                <w:szCs w:val="24"/>
+              </w:rPr>
+            </w:pPr>
+            <w:r>
+              <w:rPr>
+                <w:rFonts w:ascii="Times New Roman" w:hAnsi="Times New Roman" w:cs="Times New Roman"/>
+                <w:sz w:val="24"/>
+                <w:szCs w:val="24"/>
+              </w:rPr>
+              <w:t>Name</w:t>
+            </w:r>
+          </w:p>
+        </w:tc>
+        <w:tc>
+          <w:tcPr>
+            <w:tcW w:w="5760" w:type="dxa"/>
+          </w:tcPr>
+          <w:p>
+            <w:pPr>
+              <w:jc w:val="both"/>
+              <w:rPr>
+                <w:rFonts w:ascii="Times New Roman" w:hAnsi="Times New Roman" w:cs="Times New Roman"/>
+                <w:sz w:val="24"/>
+                <w:szCs w:val="24"/>
+              </w:rPr>
+            </w:pPr>
+            <w:proofErr w:type="spellStart"/>
+            <w:r>
+              <w:rPr>
+                <w:rFonts w:ascii="Times New Roman" w:hAnsi="Times New Roman" w:cs="Times New Roman"/>
+                <w:sz w:val="24"/>
+                <w:szCs w:val="24"/>
+              </w:rPr>
+              <w:t>Github</w:t>
+            </w:r>
+            <w:proofErr w:type="spellEnd"/>
+            <w:r>
+              <w:rPr>
+                <w:rFonts w:ascii="Times New Roman" w:hAnsi="Times New Roman" w:cs="Times New Roman"/>
+                <w:sz w:val="24"/>
+                <w:szCs w:val="24"/>
+              </w:rPr>
+              <w:t xml:space="preserve"> Links</w:t>
+            </w:r>
+          </w:p>
+        </w:tc>
+      </w:tr>
+      <w:tr>
+        <w:trPr>
+          <w:trHeight w:val="523"/>
+        </w:trPr>
+        <w:tc>
+          <w:tcPr>
+            <w:tcW w:w="704" w:type="dxa"/>
+          </w:tcPr>
+          <w:p>
+            <w:pPr>
+              <w:jc w:val="both"/>
+              <w:rPr>
+                <w:rFonts w:ascii="Times New Roman" w:hAnsi="Times New Roman" w:cs="Times New Roman"/>
+                <w:sz w:val="24"/>
+                <w:szCs w:val="24"/>
+              </w:rPr>
+            </w:pPr>
+            <w:r>
+              <w:rPr>
+                <w:rFonts w:ascii="Times New Roman" w:hAnsi="Times New Roman" w:cs="Times New Roman"/>
+                <w:sz w:val="24"/>
+                <w:szCs w:val="24"/>
+              </w:rPr>
+              <w:t>1</w:t>
+            </w:r>
+          </w:p>
+        </w:tc>
+        <w:tc>
+          <w:tcPr>
+            <w:tcW w:w="2552" w:type="dxa"/>
+          </w:tcPr>
+          <w:p>
+            <w:pPr>
+              <w:jc w:val="both"/>
+              <w:rPr>
+                <w:rFonts w:ascii="Times New Roman" w:hAnsi="Times New Roman" w:cs="Times New Roman"/>
+                <w:sz w:val="24"/>
+                <w:szCs w:val="24"/>
+              </w:rPr>
+            </w:pPr>
+            <w:r>
+              <w:rPr>
+                <w:rFonts w:ascii="Times New Roman" w:hAnsi="Times New Roman" w:cs="Times New Roman"/>
+                <w:sz w:val="24"/>
+                <w:szCs w:val="24"/>
+              </w:rPr>
+              <w:t>Mahesh D</w:t>
+            </w:r>
+          </w:p>
+        </w:tc>
+        <w:tc>
+          <w:tcPr>
+            <w:tcW w:w="5760" w:type="dxa"/>
+          </w:tcPr>
+          <w:p>
+            <w:pPr>
+              <w:jc w:val="both"/>
+              <w:rPr>
+                <w:rFonts w:ascii="Times New Roman" w:hAnsi="Times New Roman" w:cs="Times New Roman"/>
+                <w:sz w:val="24"/>
+                <w:szCs w:val="24"/>
+              </w:rPr>
+            </w:pPr>
+            <w:hyperlink r:id="rId30" w:history="1">
+              <w:r>
+                <w:rPr>
+                  <w:rStyle w:val="Hyperlink"/>
+                  <w:rFonts w:ascii="Times New Roman" w:hAnsi="Times New Roman" w:cs="Times New Roman"/>
+                  <w:sz w:val="24"/>
+                  <w:szCs w:val="24"/>
+                </w:rPr>
+                <w:t>https://github.com/Mahesh050903/FeynnLabs_T1-R</w:t>
+              </w:r>
+            </w:hyperlink>
+          </w:p>
+        </w:tc>
+      </w:tr>
+      <w:tr>
+        <w:tc>
+          <w:tcPr>
+            <w:tcW w:w="704" w:type="dxa"/>
+          </w:tcPr>
+          <w:p>
+            <w:pPr>
+              <w:jc w:val="both"/>
+              <w:rPr>
+                <w:rFonts w:ascii="Times New Roman" w:hAnsi="Times New Roman" w:cs="Times New Roman"/>
+                <w:sz w:val="24"/>
+                <w:szCs w:val="24"/>
+              </w:rPr>
+            </w:pPr>
+            <w:r>
+              <w:rPr>
+                <w:rFonts w:ascii="Times New Roman" w:hAnsi="Times New Roman" w:cs="Times New Roman"/>
+                <w:sz w:val="24"/>
+                <w:szCs w:val="24"/>
+              </w:rPr>
+              <w:t>2</w:t>
+            </w:r>
+          </w:p>
+        </w:tc>
+        <w:tc>
+          <w:tcPr>
+            <w:tcW w:w="2552" w:type="dxa"/>
+          </w:tcPr>
+          <w:p>
+            <w:pPr>
+              <w:jc w:val="both"/>
+              <w:rPr>
+                <w:rFonts w:ascii="Times New Roman" w:hAnsi="Times New Roman" w:cs="Times New Roman"/>
+                <w:sz w:val="24"/>
+                <w:szCs w:val="24"/>
+              </w:rPr>
+            </w:pPr>
+            <w:r>
+              <w:rPr>
+                <w:rFonts w:ascii="Times New Roman" w:hAnsi="Times New Roman" w:cs="Times New Roman"/>
+                <w:sz w:val="24"/>
+                <w:szCs w:val="24"/>
+              </w:rPr>
+              <w:t xml:space="preserve">Monali </w:t>
+            </w:r>
+            <w:r>
+              <w:rPr>
+                <w:rFonts w:ascii="Times New Roman" w:hAnsi="Times New Roman" w:cs="Times New Roman"/>
+                <w:sz w:val="24"/>
+                <w:szCs w:val="24"/>
+              </w:rPr>
+              <w:t>Jadhav</w:t>
+            </w:r>
+          </w:p>
+          <w:p>
+            <w:pPr>
+              <w:jc w:val="both"/>
+              <w:rPr>
+                <w:rFonts w:ascii="Times New Roman" w:hAnsi="Times New Roman" w:cs="Times New Roman"/>
+                <w:sz w:val="24"/>
+                <w:szCs w:val="24"/>
+              </w:rPr>
+            </w:pPr>
+          </w:p>
+        </w:tc>
+        <w:tc>
+          <w:tcPr>
+            <w:tcW w:w="5760" w:type="dxa"/>
+          </w:tcPr>
+          <w:p>
+            <w:pPr>
+              <w:jc w:val="both"/>
+              <w:rPr>
+                <w:rFonts w:ascii="Times New Roman" w:hAnsi="Times New Roman" w:cs="Times New Roman"/>
+                <w:sz w:val="24"/>
+                <w:szCs w:val="24"/>
+              </w:rPr>
+            </w:pPr>
+            <w:hyperlink r:id="rId31" w:history="1">
+              <w:r>
+                <w:rPr>
+                  <w:rStyle w:val="Hyperlink"/>
+                  <w:rFonts w:ascii="Times New Roman" w:hAnsi="Times New Roman" w:cs="Times New Roman"/>
+                  <w:sz w:val="24"/>
+                  <w:szCs w:val="24"/>
+                </w:rPr>
+                <w:t>https://github.com/Monalij28/EV_Market_segmentation</w:t>
+              </w:r>
+            </w:hyperlink>
+          </w:p>
+        </w:tc>
+      </w:tr>
+      <w:tr>
+        <w:tc>
+          <w:tcPr>
+            <w:tcW w:w="704" w:type="dxa"/>
+          </w:tcPr>
+          <w:p>
+            <w:pPr>
+              <w:jc w:val="both"/>
+              <w:rPr>
+                <w:rFonts w:ascii="Times New Roman" w:hAnsi="Times New Roman" w:cs="Times New Roman"/>
+                <w:sz w:val="24"/>
+                <w:szCs w:val="24"/>
+              </w:rPr>
+            </w:pPr>
+            <w:r>
+              <w:rPr>
+                <w:rFonts w:ascii="Times New Roman" w:hAnsi="Times New Roman" w:cs="Times New Roman"/>
+                <w:sz w:val="24"/>
+                <w:szCs w:val="24"/>
+              </w:rPr>
+              <w:t>3</w:t>
+            </w:r>
+          </w:p>
+        </w:tc>
+        <w:tc>
+          <w:tcPr>
+            <w:tcW w:w="2552" w:type="dxa"/>
+          </w:tcPr>
+          <w:p>
+            <w:pPr>
+              <w:jc w:val="both"/>
+              <w:rPr>
+                <w:rFonts w:ascii="Times New Roman" w:hAnsi="Times New Roman" w:cs="Times New Roman"/>
+                <w:sz w:val="24"/>
+                <w:szCs w:val="24"/>
+              </w:rPr>
+            </w:pPr>
+            <w:r>
+              <w:rPr>
+                <w:rFonts w:ascii="Times New Roman" w:hAnsi="Times New Roman" w:cs="Times New Roman"/>
+                <w:sz w:val="24"/>
+                <w:szCs w:val="24"/>
+              </w:rPr>
+              <w:t xml:space="preserve">Ajay Kumar </w:t>
+            </w:r>
+            <w:proofErr w:type="spellStart"/>
+            <w:r>
+              <w:rPr>
+                <w:rFonts w:ascii="Times New Roman" w:hAnsi="Times New Roman" w:cs="Times New Roman"/>
+                <w:sz w:val="24"/>
+                <w:szCs w:val="24"/>
+              </w:rPr>
+              <w:t>Lakkakula</w:t>
+            </w:r>
+            <w:proofErr w:type="spellEnd"/>
+          </w:p>
+          <w:p>
+            <w:pPr>
+              <w:jc w:val="both"/>
+              <w:rPr>
+                <w:rFonts w:ascii="Times New Roman" w:hAnsi="Times New Roman" w:cs="Times New Roman"/>
+                <w:sz w:val="24"/>
+                <w:szCs w:val="24"/>
+              </w:rPr>
+            </w:pPr>
+          </w:p>
+        </w:tc>
+        <w:tc>
+          <w:tcPr>
+            <w:tcW w:w="5760" w:type="dxa"/>
+          </w:tcPr>
+          <w:p>
+            <w:pPr>
+              <w:jc w:val="both"/>
+              <w:rPr>
+                <w:rFonts w:ascii="Times New Roman" w:hAnsi="Times New Roman" w:cs="Times New Roman"/>
+                <w:sz w:val="24"/>
+                <w:szCs w:val="24"/>
+              </w:rPr>
+            </w:pPr>
+            <w:hyperlink r:id="rId32" w:history="1">
+              <w:r>
+                <w:rPr>
+                  <w:rStyle w:val="Hyperlink"/>
+                  <w:rFonts w:ascii="Times New Roman" w:hAnsi="Times New Roman" w:cs="Times New Roman"/>
+                  <w:sz w:val="24"/>
+                  <w:szCs w:val="24"/>
+                </w:rPr>
+                <w:t>https://github.com/ajaykumarlakkakula</w:t>
+              </w:r>
+            </w:hyperlink>
+          </w:p>
+        </w:tc>
+      </w:tr>
+      <w:tr>
+        <w:tc>
+          <w:tcPr>
+            <w:tcW w:w="704" w:type="dxa"/>
+          </w:tcPr>
+          <w:p>
+            <w:pPr>
+              <w:jc w:val="both"/>
+              <w:rPr>
+                <w:rFonts w:ascii="Times New Roman" w:hAnsi="Times New Roman" w:cs="Times New Roman"/>
+                <w:sz w:val="24"/>
+                <w:szCs w:val="24"/>
+              </w:rPr>
+            </w:pPr>
+            <w:r>
+              <w:rPr>
+                <w:rFonts w:ascii="Times New Roman" w:hAnsi="Times New Roman" w:cs="Times New Roman"/>
+                <w:sz w:val="24"/>
+                <w:szCs w:val="24"/>
+              </w:rPr>
+              <w:t>4</w:t>
+            </w:r>
+          </w:p>
+        </w:tc>
+        <w:tc>
+          <w:tcPr>
+            <w:tcW w:w="2552" w:type="dxa"/>
+          </w:tcPr>
+          <w:p>
+            <w:pPr>
+              <w:jc w:val="both"/>
+              <w:rPr>
+                <w:rFonts w:ascii="Times New Roman" w:hAnsi="Times New Roman" w:cs="Times New Roman"/>
+                <w:sz w:val="24"/>
+                <w:szCs w:val="24"/>
+              </w:rPr>
+            </w:pPr>
+            <w:r>
+              <w:rPr>
+                <w:rFonts w:ascii="Times New Roman" w:hAnsi="Times New Roman" w:cs="Times New Roman"/>
+                <w:sz w:val="24"/>
+                <w:szCs w:val="24"/>
+              </w:rPr>
+              <w:t>Harshith Raj Krishna</w:t>
+            </w:r>
+          </w:p>
+          <w:p>
+            <w:pPr>
+              <w:jc w:val="both"/>
+              <w:rPr>
+                <w:rFonts w:ascii="Times New Roman" w:hAnsi="Times New Roman" w:cs="Times New Roman"/>
+                <w:sz w:val="24"/>
+                <w:szCs w:val="24"/>
+              </w:rPr>
+            </w:pPr>
+          </w:p>
+        </w:tc>
+        <w:tc>
+          <w:tcPr>
+            <w:tcW w:w="5760" w:type="dxa"/>
+          </w:tcPr>
+          <w:p>
+            <w:pPr>
+              <w:jc w:val="both"/>
+              <w:rPr>
+                <w:rFonts w:ascii="Times New Roman" w:hAnsi="Times New Roman" w:cs="Times New Roman"/>
+                <w:sz w:val="24"/>
+                <w:szCs w:val="24"/>
+              </w:rPr>
+            </w:pPr>
+            <w:hyperlink r:id="rId33" w:history="1">
+              <w:r>
+                <w:rPr>
+                  <w:rStyle w:val="Hyperlink"/>
+                  <w:rFonts w:ascii="Times New Roman" w:hAnsi="Times New Roman" w:cs="Times New Roman"/>
+                  <w:sz w:val="24"/>
+                  <w:szCs w:val="24"/>
+                </w:rPr>
+                <w:t>https://github.com/Harshii69/feyn-labs-task-2</w:t>
+              </w:r>
+            </w:hyperlink>
+          </w:p>
+        </w:tc>
+      </w:tr>
+      <w:tr>
+        <w:tc>
+          <w:tcPr>
+            <w:tcW w:w="704" w:type="dxa"/>
+          </w:tcPr>
+          <w:p>
+            <w:pPr>
+              <w:jc w:val="both"/>
+              <w:rPr>
+                <w:rFonts w:ascii="Times New Roman" w:hAnsi="Times New Roman" w:cs="Times New Roman"/>
+                <w:sz w:val="24"/>
+                <w:szCs w:val="24"/>
+              </w:rPr>
+            </w:pPr>
+            <w:r>
+              <w:rPr>
+                <w:rFonts w:ascii="Times New Roman" w:hAnsi="Times New Roman" w:cs="Times New Roman"/>
+                <w:sz w:val="24"/>
+                <w:szCs w:val="24"/>
+              </w:rPr>
+              <w:t>5</w:t>
+            </w:r>
+          </w:p>
+        </w:tc>
+        <w:tc>
+          <w:tcPr>
+            <w:tcW w:w="2552" w:type="dxa"/>
+          </w:tcPr>
+          <w:p>
+            <w:pPr>
+              <w:jc w:val="both"/>
+              <w:rPr>
+                <w:rFonts w:ascii="Times New Roman" w:hAnsi="Times New Roman" w:cs="Times New Roman"/>
+                <w:sz w:val="24"/>
+                <w:szCs w:val="24"/>
+              </w:rPr>
+            </w:pPr>
+            <w:r>
+              <w:rPr>
+                <w:rFonts w:ascii="Times New Roman" w:hAnsi="Times New Roman" w:cs="Times New Roman"/>
+                <w:sz w:val="24"/>
+                <w:szCs w:val="24"/>
+              </w:rPr>
+              <w:t>Keerthana J</w:t>
+            </w:r>
+          </w:p>
+        </w:tc>
+        <w:tc>
+          <w:tcPr>
+            <w:tcW w:w="5760" w:type="dxa"/>
+          </w:tcPr>
+          <w:p>
+            <w:pPr>
+              <w:jc w:val="both"/>
+              <w:rPr>
+                <w:rFonts w:ascii="Times New Roman" w:hAnsi="Times New Roman" w:cs="Times New Roman"/>
+                <w:sz w:val="24"/>
+                <w:szCs w:val="24"/>
+              </w:rPr>
+            </w:pPr>
+            <w:hyperlink r:id="rId34" w:history="1">
+              <w:r>
+                <w:rPr>
+                  <w:rStyle w:val="Hyperlink"/>
+                  <w:rFonts w:ascii="Times New Roman" w:hAnsi="Times New Roman" w:cs="Times New Roman"/>
+                  <w:sz w:val="24"/>
+                  <w:szCs w:val="24"/>
+                </w:rPr>
+                <w:t>https://github.com/keerthanaj2004/Feynn-Lab-Internship/tree/main/Task2</w:t>
+              </w:r>
+            </w:hyperlink>
+          </w:p>
+        </w:tc>
+      </w:tr>
+    </w:tbl>
     <w:p>
       <w:pPr>
         <w:jc w:val="both"/>
@@ -4698,6 +5237,25 @@
       <w:shd w:val="clear" w:color="auto" w:fill="E1DFDD"/>
     </w:rPr>
   </w:style>
+  <w:style w:type="table" w:styleId="TableGrid">
+    <w:name w:val="Table Grid"/>
+    <w:basedOn w:val="TableNormal"/>
+    <w:uiPriority w:val="39"/>
+    <w:rsid w:val="000476F9"/>
+    <w:pPr>
+      <w:spacing w:after="0" w:line="240" w:lineRule="auto"/>
+    </w:pPr>
+    <w:tblPr>
+      <w:tblBorders>
+        <w:top w:val="single" w:sz="4" w:space="0" w:color="auto"/>
+        <w:left w:val="single" w:sz="4" w:space="0" w:color="auto"/>
+        <w:bottom w:val="single" w:sz="4" w:space="0" w:color="auto"/>
+        <w:right w:val="single" w:sz="4" w:space="0" w:color="auto"/>
+        <w:insideH w:val="single" w:sz="4" w:space="0" w:color="auto"/>
+        <w:insideV w:val="single" w:sz="4" w:space="0" w:color="auto"/>
+      </w:tblBorders>
+    </w:tblPr>
+  </w:style>
 </w:styles>
 </file>
 
